--- a/13052019Shine Wanna.docx
+++ b/13052019Shine Wanna.docx
@@ -747,6 +747,14 @@
                 <w:bCs/>
               </w:rPr>
             </w:pPr>
+            <w:r>
+              <w:rPr>
+                <w:rFonts w:ascii="Arial" w:hAnsi="Arial" w:cs="Arial"/>
+                <w:b/>
+                <w:bCs/>
+              </w:rPr>
+              <w:t>15.05.2019</w:t>
+            </w:r>
           </w:p>
         </w:tc>
         <w:tc>
@@ -761,6 +769,83 @@
                 <w:bCs/>
               </w:rPr>
             </w:pPr>
+            <w:r>
+              <w:rPr>
+                <w:rFonts w:ascii="Arial" w:hAnsi="Arial" w:cs="Arial"/>
+                <w:b/>
+                <w:bCs/>
+              </w:rPr>
+              <w:t>1.Java Assignment(</w:t>
+            </w:r>
+            <w:proofErr w:type="spellStart"/>
+            <w:r>
+              <w:rPr>
+                <w:rFonts w:ascii="Arial" w:hAnsi="Arial" w:cs="Arial"/>
+                <w:b/>
+                <w:bCs/>
+              </w:rPr>
+              <w:t>HashKeyGenerator</w:t>
+            </w:r>
+            <w:proofErr w:type="spellEnd"/>
+            <w:r>
+              <w:rPr>
+                <w:rFonts w:ascii="Arial" w:hAnsi="Arial" w:cs="Arial"/>
+                <w:b/>
+                <w:bCs/>
+              </w:rPr>
+              <w:t>)</w:t>
+            </w:r>
+          </w:p>
+          <w:p>
+            <w:pPr>
+              <w:rPr>
+                <w:rFonts w:ascii="Arial" w:hAnsi="Arial" w:cs="Arial"/>
+                <w:b/>
+                <w:bCs/>
+              </w:rPr>
+            </w:pPr>
+            <w:r>
+              <w:rPr>
+                <w:rFonts w:ascii="Arial" w:hAnsi="Arial" w:cs="Arial"/>
+                <w:b/>
+                <w:bCs/>
+              </w:rPr>
+              <w:t>2.Code Review</w:t>
+            </w:r>
+          </w:p>
+          <w:p>
+            <w:pPr>
+              <w:rPr>
+                <w:rFonts w:ascii="Arial" w:hAnsi="Arial" w:cs="Arial"/>
+                <w:b/>
+                <w:bCs/>
+              </w:rPr>
+            </w:pPr>
+            <w:r>
+              <w:rPr>
+                <w:rFonts w:ascii="Arial" w:hAnsi="Arial" w:cs="Arial"/>
+                <w:b/>
+                <w:bCs/>
+              </w:rPr>
+              <w:t>3.Team Meeting</w:t>
+            </w:r>
+          </w:p>
+          <w:p>
+            <w:pPr>
+              <w:rPr>
+                <w:rFonts w:ascii="Arial" w:hAnsi="Arial" w:cs="Arial"/>
+                <w:b/>
+                <w:bCs/>
+              </w:rPr>
+            </w:pPr>
+            <w:r>
+              <w:rPr>
+                <w:rFonts w:ascii="Arial" w:hAnsi="Arial" w:cs="Arial"/>
+                <w:b/>
+                <w:bCs/>
+              </w:rPr>
+              <w:t>4.Hashing Lecture</w:t>
+            </w:r>
           </w:p>
         </w:tc>
         <w:tc>
@@ -776,6 +861,14 @@
                 <w:bCs/>
               </w:rPr>
             </w:pPr>
+            <w:r>
+              <w:rPr>
+                <w:rFonts w:ascii="Arial" w:hAnsi="Arial" w:cs="Arial"/>
+                <w:b/>
+                <w:bCs/>
+              </w:rPr>
+              <w:t>Done</w:t>
+            </w:r>
           </w:p>
         </w:tc>
         <w:tc>
@@ -938,7 +1031,6 @@
           <w:sz w:val="28"/>
           <w:szCs w:val="28"/>
         </w:rPr>
-        <w:lastRenderedPageBreak/>
         <w:t xml:space="preserve">Supervisor’s Comment </w:t>
       </w:r>
     </w:p>
@@ -1619,7 +1711,7 @@
   <a:extraClrSchemeLst/>
   <a:extLst>
     <a:ext uri="{05A4C25C-085E-4340-85A3-A5531E510DB2}">
-      <thm15:themeFamily xmlns="" xmlns:thm15="http://schemas.microsoft.com/office/thememl/2012/main" name="Office Theme" id="{62F939B6-93AF-4DB8-9C6B-D6C7DFDC589F}" vid="{4A3C46E8-61CC-4603-A589-7422A47A8E4A}"/>
+      <thm15:themeFamily xmlns:thm15="http://schemas.microsoft.com/office/thememl/2012/main" xmlns="" name="Office Theme" id="{62F939B6-93AF-4DB8-9C6B-D6C7DFDC589F}" vid="{4A3C46E8-61CC-4603-A589-7422A47A8E4A}"/>
     </a:ext>
   </a:extLst>
 </a:theme>

--- a/13052019Shine Wanna.docx
+++ b/13052019Shine Wanna.docx
@@ -929,6 +929,14 @@
                 <w:bCs/>
               </w:rPr>
             </w:pPr>
+            <w:r>
+              <w:rPr>
+                <w:rFonts w:ascii="Arial" w:hAnsi="Arial" w:cs="Arial"/>
+                <w:b/>
+                <w:bCs/>
+              </w:rPr>
+              <w:t>16.05.2019</w:t>
+            </w:r>
           </w:p>
         </w:tc>
         <w:tc>
@@ -943,6 +951,110 @@
                 <w:bCs/>
               </w:rPr>
             </w:pPr>
+            <w:r>
+              <w:rPr>
+                <w:rFonts w:ascii="Arial" w:hAnsi="Arial" w:cs="Arial"/>
+                <w:b/>
+                <w:bCs/>
+              </w:rPr>
+              <w:t xml:space="preserve">1.Java Assignment(Modified </w:t>
+            </w:r>
+            <w:proofErr w:type="spellStart"/>
+            <w:r>
+              <w:rPr>
+                <w:rFonts w:ascii="Arial" w:hAnsi="Arial" w:cs="Arial"/>
+                <w:b/>
+                <w:bCs/>
+              </w:rPr>
+              <w:t>HashKeyGenerator</w:t>
+            </w:r>
+            <w:proofErr w:type="spellEnd"/>
+            <w:r>
+              <w:rPr>
+                <w:rFonts w:ascii="Arial" w:hAnsi="Arial" w:cs="Arial"/>
+                <w:b/>
+                <w:bCs/>
+              </w:rPr>
+              <w:t>)</w:t>
+            </w:r>
+          </w:p>
+          <w:p>
+            <w:pPr>
+              <w:rPr>
+                <w:rFonts w:ascii="Arial" w:hAnsi="Arial" w:cs="Arial"/>
+                <w:b/>
+                <w:bCs/>
+              </w:rPr>
+            </w:pPr>
+            <w:r>
+              <w:rPr>
+                <w:rFonts w:ascii="Arial" w:hAnsi="Arial" w:cs="Arial"/>
+                <w:b/>
+                <w:bCs/>
+              </w:rPr>
+              <w:t>2.Code Review</w:t>
+            </w:r>
+          </w:p>
+          <w:p>
+            <w:pPr>
+              <w:rPr>
+                <w:rFonts w:ascii="Arial" w:hAnsi="Arial" w:cs="Arial"/>
+                <w:b/>
+                <w:bCs/>
+              </w:rPr>
+            </w:pPr>
+            <w:r>
+              <w:rPr>
+                <w:rFonts w:ascii="Arial" w:hAnsi="Arial" w:cs="Arial"/>
+                <w:b/>
+                <w:bCs/>
+              </w:rPr>
+              <w:t>3.English Lecture</w:t>
+            </w:r>
+          </w:p>
+          <w:p>
+            <w:pPr>
+              <w:rPr>
+                <w:rFonts w:ascii="Arial" w:hAnsi="Arial" w:cs="Arial"/>
+                <w:b/>
+                <w:bCs/>
+              </w:rPr>
+            </w:pPr>
+            <w:r>
+              <w:rPr>
+                <w:rFonts w:ascii="Arial" w:hAnsi="Arial" w:cs="Arial"/>
+                <w:b/>
+                <w:bCs/>
+              </w:rPr>
+              <w:t xml:space="preserve">4. Test </w:t>
+            </w:r>
+            <w:proofErr w:type="spellStart"/>
+            <w:r>
+              <w:rPr>
+                <w:rFonts w:ascii="Arial" w:hAnsi="Arial" w:cs="Arial"/>
+                <w:b/>
+                <w:bCs/>
+              </w:rPr>
+              <w:t>BizleapHR</w:t>
+            </w:r>
+            <w:proofErr w:type="spellEnd"/>
+            <w:r>
+              <w:rPr>
+                <w:rFonts w:ascii="Arial" w:hAnsi="Arial" w:cs="Arial"/>
+                <w:b/>
+                <w:bCs/>
+              </w:rPr>
+              <w:t xml:space="preserve"> mobile app with test scripts.</w:t>
+            </w:r>
+          </w:p>
+          <w:p>
+            <w:pPr>
+              <w:rPr>
+                <w:rFonts w:ascii="Arial" w:hAnsi="Arial" w:cs="Arial"/>
+                <w:b/>
+                <w:bCs/>
+              </w:rPr>
+            </w:pPr>
           </w:p>
         </w:tc>
         <w:tc>
@@ -958,6 +1070,14 @@
                 <w:bCs/>
               </w:rPr>
             </w:pPr>
+            <w:r>
+              <w:rPr>
+                <w:rFonts w:ascii="Arial" w:hAnsi="Arial" w:cs="Arial"/>
+                <w:b/>
+                <w:bCs/>
+              </w:rPr>
+              <w:t>Done</w:t>
+            </w:r>
           </w:p>
         </w:tc>
         <w:tc>
@@ -1711,7 +1831,7 @@
   <a:extraClrSchemeLst/>
   <a:extLst>
     <a:ext uri="{05A4C25C-085E-4340-85A3-A5531E510DB2}">
-      <thm15:themeFamily xmlns:thm15="http://schemas.microsoft.com/office/thememl/2012/main" xmlns="" name="Office Theme" id="{62F939B6-93AF-4DB8-9C6B-D6C7DFDC589F}" vid="{4A3C46E8-61CC-4603-A589-7422A47A8E4A}"/>
+      <thm15:themeFamily xmlns="" xmlns:thm15="http://schemas.microsoft.com/office/thememl/2012/main" name="Office Theme" id="{62F939B6-93AF-4DB8-9C6B-D6C7DFDC589F}" vid="{4A3C46E8-61CC-4603-A589-7422A47A8E4A}"/>
     </a:ext>
   </a:extLst>
 </a:theme>

--- a/13052019Shine Wanna.docx
+++ b/13052019Shine Wanna.docx
@@ -1078,6 +1078,437 @@
               </w:rPr>
               <w:t>Done</w:t>
             </w:r>
+          </w:p>
+        </w:tc>
+        <w:tc>
+          <w:tcPr>
+            <w:tcW w:w="1448" w:type="dxa"/>
+          </w:tcPr>
+          <w:p>
+            <w:pPr>
+              <w:jc w:val="center"/>
+              <w:rPr>
+                <w:rFonts w:ascii="Arial" w:hAnsi="Arial" w:cs="Arial"/>
+                <w:b/>
+                <w:bCs/>
+              </w:rPr>
+            </w:pPr>
+          </w:p>
+        </w:tc>
+      </w:tr>
+      <w:tr>
+        <w:trPr>
+          <w:trHeight w:val="849"/>
+        </w:trPr>
+        <w:tc>
+          <w:tcPr>
+            <w:tcW w:w="760" w:type="dxa"/>
+          </w:tcPr>
+          <w:p>
+            <w:pPr>
+              <w:jc w:val="center"/>
+              <w:rPr>
+                <w:rFonts w:ascii="Arial" w:hAnsi="Arial" w:cs="Arial"/>
+                <w:b/>
+                <w:bCs/>
+              </w:rPr>
+            </w:pPr>
+            <w:r>
+              <w:rPr>
+                <w:rFonts w:ascii="Arial" w:hAnsi="Arial" w:cs="Arial"/>
+                <w:b/>
+                <w:bCs/>
+              </w:rPr>
+              <w:t>5</w:t>
+            </w:r>
+          </w:p>
+        </w:tc>
+        <w:tc>
+          <w:tcPr>
+            <w:tcW w:w="1645" w:type="dxa"/>
+          </w:tcPr>
+          <w:p>
+            <w:pPr>
+              <w:jc w:val="center"/>
+              <w:rPr>
+                <w:rFonts w:ascii="Arial" w:hAnsi="Arial" w:cs="Arial"/>
+                <w:b/>
+                <w:bCs/>
+              </w:rPr>
+            </w:pPr>
+            <w:r>
+              <w:rPr>
+                <w:rFonts w:ascii="Arial" w:hAnsi="Arial" w:cs="Arial"/>
+                <w:b/>
+                <w:bCs/>
+              </w:rPr>
+              <w:t>17.05.2019</w:t>
+            </w:r>
+          </w:p>
+        </w:tc>
+        <w:tc>
+          <w:tcPr>
+            <w:tcW w:w="3721" w:type="dxa"/>
+          </w:tcPr>
+          <w:p>
+            <w:pPr>
+              <w:rPr>
+                <w:rFonts w:ascii="Arial" w:hAnsi="Arial" w:cs="Arial"/>
+                <w:b/>
+                <w:bCs/>
+              </w:rPr>
+            </w:pPr>
+            <w:r>
+              <w:rPr>
+                <w:rFonts w:ascii="Arial" w:hAnsi="Arial" w:cs="Arial"/>
+                <w:b/>
+                <w:bCs/>
+              </w:rPr>
+              <w:t>1.Java Assignment(</w:t>
+            </w:r>
+            <w:proofErr w:type="spellStart"/>
+            <w:r>
+              <w:rPr>
+                <w:rFonts w:ascii="Arial" w:hAnsi="Arial" w:cs="Arial"/>
+                <w:b/>
+                <w:bCs/>
+              </w:rPr>
+              <w:t>CustomHashMap</w:t>
+            </w:r>
+            <w:proofErr w:type="spellEnd"/>
+            <w:r>
+              <w:rPr>
+                <w:rFonts w:ascii="Arial" w:hAnsi="Arial" w:cs="Arial"/>
+                <w:b/>
+                <w:bCs/>
+              </w:rPr>
+              <w:t>)</w:t>
+            </w:r>
+          </w:p>
+          <w:p>
+            <w:pPr>
+              <w:rPr>
+                <w:rFonts w:ascii="Arial" w:hAnsi="Arial" w:cs="Arial"/>
+                <w:b/>
+                <w:bCs/>
+              </w:rPr>
+            </w:pPr>
+            <w:r>
+              <w:rPr>
+                <w:rFonts w:ascii="Arial" w:hAnsi="Arial" w:cs="Arial"/>
+                <w:b/>
+                <w:bCs/>
+              </w:rPr>
+              <w:t>2.Code Review</w:t>
+            </w:r>
+          </w:p>
+          <w:p>
+            <w:pPr>
+              <w:rPr>
+                <w:rFonts w:ascii="Arial" w:hAnsi="Arial" w:cs="Arial"/>
+                <w:b/>
+                <w:bCs/>
+              </w:rPr>
+            </w:pPr>
+          </w:p>
+          <w:p>
+            <w:pPr>
+              <w:rPr>
+                <w:rFonts w:ascii="Arial" w:hAnsi="Arial" w:cs="Arial"/>
+                <w:b/>
+                <w:bCs/>
+              </w:rPr>
+            </w:pPr>
+            <w:r>
+              <w:rPr>
+                <w:rFonts w:ascii="Arial" w:hAnsi="Arial" w:cs="Arial"/>
+                <w:b/>
+                <w:bCs/>
+              </w:rPr>
+              <w:t xml:space="preserve">3.Test </w:t>
+            </w:r>
+            <w:proofErr w:type="spellStart"/>
+            <w:r>
+              <w:rPr>
+                <w:rFonts w:ascii="Arial" w:hAnsi="Arial" w:cs="Arial"/>
+                <w:b/>
+                <w:bCs/>
+              </w:rPr>
+              <w:t>BizLeapHr</w:t>
+            </w:r>
+            <w:proofErr w:type="spellEnd"/>
+            <w:r>
+              <w:rPr>
+                <w:rFonts w:ascii="Arial" w:hAnsi="Arial" w:cs="Arial"/>
+                <w:b/>
+                <w:bCs/>
+              </w:rPr>
+              <w:t xml:space="preserve"> </w:t>
+            </w:r>
+            <w:r>
+              <w:rPr>
+                <w:rFonts w:ascii="Arial" w:hAnsi="Arial" w:cs="Arial"/>
+                <w:b/>
+                <w:bCs/>
+              </w:rPr>
+              <w:t xml:space="preserve">mobile </w:t>
+            </w:r>
+            <w:r>
+              <w:rPr>
+                <w:rFonts w:ascii="Arial" w:hAnsi="Arial" w:cs="Arial"/>
+                <w:b/>
+                <w:bCs/>
+              </w:rPr>
+              <w:t>software</w:t>
+            </w:r>
+          </w:p>
+          <w:p>
+            <w:pPr>
+              <w:rPr>
+                <w:rFonts w:ascii="Arial" w:hAnsi="Arial" w:cs="Arial"/>
+                <w:b/>
+                <w:bCs/>
+              </w:rPr>
+            </w:pPr>
+            <w:r>
+              <w:rPr>
+                <w:rFonts w:ascii="Arial" w:hAnsi="Arial" w:cs="Arial"/>
+                <w:b/>
+                <w:bCs/>
+              </w:rPr>
+              <w:t>4.BizLeapHr software data entry</w:t>
+            </w:r>
+          </w:p>
+        </w:tc>
+        <w:tc>
+          <w:tcPr>
+            <w:tcW w:w="3069" w:type="dxa"/>
+          </w:tcPr>
+          <w:p>
+            <w:pPr>
+              <w:jc w:val="center"/>
+              <w:rPr>
+                <w:rFonts w:ascii="Arial" w:hAnsi="Arial" w:cs="Arial"/>
+                <w:b/>
+                <w:bCs/>
+              </w:rPr>
+            </w:pPr>
+            <w:r>
+              <w:rPr>
+                <w:rFonts w:ascii="Arial" w:hAnsi="Arial" w:cs="Arial"/>
+                <w:b/>
+                <w:bCs/>
+              </w:rPr>
+              <w:lastRenderedPageBreak/>
+              <w:t>Done</w:t>
+            </w:r>
+          </w:p>
+        </w:tc>
+        <w:tc>
+          <w:tcPr>
+            <w:tcW w:w="1448" w:type="dxa"/>
+          </w:tcPr>
+          <w:p>
+            <w:pPr>
+              <w:jc w:val="center"/>
+              <w:rPr>
+                <w:rFonts w:ascii="Arial" w:hAnsi="Arial" w:cs="Arial"/>
+                <w:b/>
+                <w:bCs/>
+              </w:rPr>
+            </w:pPr>
+          </w:p>
+        </w:tc>
+      </w:tr>
+      <w:tr>
+        <w:trPr>
+          <w:trHeight w:val="849"/>
+        </w:trPr>
+        <w:tc>
+          <w:tcPr>
+            <w:tcW w:w="760" w:type="dxa"/>
+          </w:tcPr>
+          <w:p>
+            <w:pPr>
+              <w:jc w:val="center"/>
+              <w:rPr>
+                <w:rFonts w:ascii="Arial" w:hAnsi="Arial" w:cs="Arial"/>
+                <w:b/>
+                <w:bCs/>
+              </w:rPr>
+            </w:pPr>
+            <w:r>
+              <w:rPr>
+                <w:rFonts w:ascii="Arial" w:hAnsi="Arial" w:cs="Arial"/>
+                <w:b/>
+                <w:bCs/>
+              </w:rPr>
+              <w:lastRenderedPageBreak/>
+              <w:t>6</w:t>
+            </w:r>
+          </w:p>
+        </w:tc>
+        <w:tc>
+          <w:tcPr>
+            <w:tcW w:w="1645" w:type="dxa"/>
+          </w:tcPr>
+          <w:p>
+            <w:pPr>
+              <w:jc w:val="center"/>
+              <w:rPr>
+                <w:rFonts w:ascii="Arial" w:hAnsi="Arial" w:cs="Arial"/>
+                <w:b/>
+                <w:bCs/>
+              </w:rPr>
+            </w:pPr>
+            <w:r>
+              <w:rPr>
+                <w:rFonts w:ascii="Arial" w:hAnsi="Arial" w:cs="Arial"/>
+                <w:b/>
+                <w:bCs/>
+              </w:rPr>
+              <w:t>18.05.2019</w:t>
+            </w:r>
+          </w:p>
+        </w:tc>
+        <w:tc>
+          <w:tcPr>
+            <w:tcW w:w="3721" w:type="dxa"/>
+          </w:tcPr>
+          <w:p>
+            <w:pPr>
+              <w:rPr>
+                <w:rFonts w:ascii="Arial" w:hAnsi="Arial" w:cs="Arial"/>
+                <w:b/>
+                <w:bCs/>
+              </w:rPr>
+            </w:pPr>
+            <w:r>
+              <w:rPr>
+                <w:rFonts w:ascii="Arial" w:hAnsi="Arial" w:cs="Arial"/>
+                <w:b/>
+                <w:bCs/>
+              </w:rPr>
+              <w:t>Holiday</w:t>
+            </w:r>
+          </w:p>
+        </w:tc>
+        <w:tc>
+          <w:tcPr>
+            <w:tcW w:w="3069" w:type="dxa"/>
+          </w:tcPr>
+          <w:p>
+            <w:pPr>
+              <w:jc w:val="center"/>
+              <w:rPr>
+                <w:rFonts w:ascii="Arial" w:hAnsi="Arial" w:cs="Arial"/>
+                <w:b/>
+                <w:bCs/>
+              </w:rPr>
+            </w:pPr>
+          </w:p>
+        </w:tc>
+        <w:tc>
+          <w:tcPr>
+            <w:tcW w:w="1448" w:type="dxa"/>
+          </w:tcPr>
+          <w:p>
+            <w:pPr>
+              <w:jc w:val="center"/>
+              <w:rPr>
+                <w:rFonts w:ascii="Arial" w:hAnsi="Arial" w:cs="Arial"/>
+                <w:b/>
+                <w:bCs/>
+              </w:rPr>
+            </w:pPr>
+          </w:p>
+        </w:tc>
+      </w:tr>
+      <w:tr>
+        <w:trPr>
+          <w:trHeight w:val="849"/>
+        </w:trPr>
+        <w:tc>
+          <w:tcPr>
+            <w:tcW w:w="760" w:type="dxa"/>
+          </w:tcPr>
+          <w:p>
+            <w:pPr>
+              <w:jc w:val="center"/>
+              <w:rPr>
+                <w:rFonts w:ascii="Arial" w:hAnsi="Arial" w:cs="Arial"/>
+                <w:b/>
+                <w:bCs/>
+              </w:rPr>
+            </w:pPr>
+            <w:r>
+              <w:rPr>
+                <w:rFonts w:ascii="Arial" w:hAnsi="Arial" w:cs="Arial"/>
+                <w:b/>
+                <w:bCs/>
+              </w:rPr>
+              <w:t>7</w:t>
+            </w:r>
+          </w:p>
+        </w:tc>
+        <w:tc>
+          <w:tcPr>
+            <w:tcW w:w="1645" w:type="dxa"/>
+          </w:tcPr>
+          <w:p>
+            <w:pPr>
+              <w:jc w:val="center"/>
+              <w:rPr>
+                <w:rFonts w:ascii="Arial" w:hAnsi="Arial" w:cs="Arial"/>
+                <w:b/>
+                <w:bCs/>
+              </w:rPr>
+            </w:pPr>
+            <w:r>
+              <w:rPr>
+                <w:rFonts w:ascii="Arial" w:hAnsi="Arial" w:cs="Arial"/>
+                <w:b/>
+                <w:bCs/>
+              </w:rPr>
+              <w:t>19.05.2019</w:t>
+            </w:r>
+          </w:p>
+        </w:tc>
+        <w:tc>
+          <w:tcPr>
+            <w:tcW w:w="3721" w:type="dxa"/>
+          </w:tcPr>
+          <w:p>
+            <w:pPr>
+              <w:rPr>
+                <w:rFonts w:ascii="Arial" w:hAnsi="Arial" w:cs="Arial"/>
+                <w:b/>
+                <w:bCs/>
+              </w:rPr>
+            </w:pPr>
+            <w:r>
+              <w:rPr>
+                <w:rFonts w:ascii="Arial" w:hAnsi="Arial" w:cs="Arial"/>
+                <w:b/>
+                <w:bCs/>
+              </w:rPr>
+              <w:t>Holiday</w:t>
+            </w:r>
+          </w:p>
+        </w:tc>
+        <w:tc>
+          <w:tcPr>
+            <w:tcW w:w="3069" w:type="dxa"/>
+          </w:tcPr>
+          <w:p>
+            <w:pPr>
+              <w:jc w:val="center"/>
+              <w:rPr>
+                <w:rFonts w:ascii="Arial" w:hAnsi="Arial" w:cs="Arial"/>
+                <w:b/>
+                <w:bCs/>
+              </w:rPr>
+            </w:pPr>
           </w:p>
         </w:tc>
         <w:tc>
@@ -1831,7 +2262,7 @@
   <a:extraClrSchemeLst/>
   <a:extLst>
     <a:ext uri="{05A4C25C-085E-4340-85A3-A5531E510DB2}">
-      <thm15:themeFamily xmlns="" xmlns:thm15="http://schemas.microsoft.com/office/thememl/2012/main" name="Office Theme" id="{62F939B6-93AF-4DB8-9C6B-D6C7DFDC589F}" vid="{4A3C46E8-61CC-4603-A589-7422A47A8E4A}"/>
+      <thm15:themeFamily xmlns:thm15="http://schemas.microsoft.com/office/thememl/2012/main" xmlns="" name="Office Theme" id="{62F939B6-93AF-4DB8-9C6B-D6C7DFDC589F}" vid="{4A3C46E8-61CC-4603-A589-7422A47A8E4A}"/>
     </a:ext>
   </a:extLst>
 </a:theme>
